--- a/documentação.docx
+++ b/documentação.docx
@@ -932,31 +932,10 @@
     </w:p>
     <w:p>
       <w:r>
-        <w:t xml:space="preserve">Este arquivo será utilizado na documentação e mudanças dos jogos feitos em JS para a Mostra Digital 2025, nossos jogos são o Se Esconda e o </w:t>
-      </w:r>
-      <w:proofErr w:type="spellStart"/>
-      <w:r>
-        <w:t>Matemáticando</w:t>
-      </w:r>
-      <w:proofErr w:type="spellEnd"/>
-      <w:r>
-        <w:t xml:space="preserve">, no primeiro jogo você tem que se esconder de um assassino que invadiu sua casa, no segundo jogo você tem que responder as perguntas de matemática o mais rápido possível para que não perca. Já na próxima seção teremos as </w:t>
-      </w:r>
-      <w:proofErr w:type="spellStart"/>
-      <w:r>
-        <w:t>changelogs</w:t>
-      </w:r>
-      <w:proofErr w:type="spellEnd"/>
-      <w:r>
-        <w:t xml:space="preserve"> do Se Esconda, </w:t>
-      </w:r>
-      <w:proofErr w:type="spellStart"/>
-      <w:r>
-        <w:t>Matemáticando</w:t>
-      </w:r>
-      <w:proofErr w:type="spellEnd"/>
-      <w:r>
-        <w:t xml:space="preserve"> ainda não está incluso devido que seu desenvolvimento ainda não começou, porém se iniciará em breve.</w:t>
+        <w:t>Este arquivo será utilizado na documentação e mudanças dos jogos feitos em JS para a Mostra Digital 2025, nossos jogos são o Se Esconda e o Matemáticando, no primeiro jogo você tem que se esconder de um assassino que invadiu sua casa, no segundo jogo você tem que responder as perguntas de matemática o mais rápido possível para que não perca. Já na próxima seção teremos as changelogs do Se Esconda</w:t>
+      </w:r>
+      <w:r>
+        <w:t xml:space="preserve"> e depois a do Matemáticando.</w:t>
       </w:r>
     </w:p>
     <w:p>
@@ -1019,7 +998,6 @@
           <w:szCs w:val="28"/>
         </w:rPr>
       </w:pPr>
-      <w:proofErr w:type="spellStart"/>
       <w:r>
         <w:rPr>
           <w:rFonts w:eastAsia="Times New Roman" w:cs="Times New Roman"/>
@@ -1029,11 +1007,10 @@
         </w:rPr>
         <w:t>Changelogs</w:t>
       </w:r>
-      <w:proofErr w:type="spellEnd"/>
-    </w:p>
-    <w:p>
-      <w:r>
-        <w:t>15/07/2025 ~ 1.00: Versão original do jogo é terminada</w:t>
+    </w:p>
+    <w:p>
+      <w:r>
+        <w:t>15/07/2025 ~ 1.00: Versão original do jogo</w:t>
       </w:r>
     </w:p>
     <w:p>
@@ -1091,7 +1068,6 @@
           <w:b/>
         </w:rPr>
       </w:pPr>
-      <w:proofErr w:type="spellStart"/>
       <w:r>
         <w:rPr>
           <w:rFonts w:eastAsia="Times New Roman" w:cs="Times New Roman"/>
@@ -1099,7 +1075,87 @@
         </w:rPr>
         <w:t>Changelogs</w:t>
       </w:r>
-      <w:proofErr w:type="spellEnd"/>
+    </w:p>
+    <w:p>
+      <w:pPr>
+        <w:pStyle w:val="PargrafodaLista"/>
+        <w:spacing w:before="120" w:after="120"/>
+        <w:ind w:firstLine="0"/>
+      </w:pPr>
+      <w:r>
+        <w:t>15/0</w:t>
+      </w:r>
+      <w:r>
+        <w:t>9</w:t>
+      </w:r>
+      <w:r>
+        <w:t>/2025 ~ 1.00: Versão original do jogo</w:t>
+      </w:r>
+    </w:p>
+    <w:p>
+      <w:pPr>
+        <w:pStyle w:val="PargrafodaLista"/>
+        <w:spacing w:before="120" w:after="120"/>
+        <w:ind w:firstLine="0"/>
+      </w:pPr>
+      <w:r>
+        <w:t>21/09/2025 ~ 1.01: Adição do zoom após início</w:t>
+      </w:r>
+    </w:p>
+    <w:p>
+      <w:pPr>
+        <w:pStyle w:val="PargrafodaLista"/>
+        <w:spacing w:before="120" w:after="120"/>
+        <w:ind w:firstLine="0"/>
+      </w:pPr>
+      <w:r>
+        <w:t>03/10/2025 ~ 1.02: Remoção do zoom após certos problemas com renderização das perguntas</w:t>
+      </w:r>
+    </w:p>
+    <w:p>
+      <w:pPr>
+        <w:pStyle w:val="PargrafodaLista"/>
+        <w:spacing w:before="120" w:after="120"/>
+        <w:ind w:firstLine="0"/>
+      </w:pPr>
+      <w:r>
+        <w:t>05/10/2025 ~ 1.1: Adição das perguntas</w:t>
+      </w:r>
+    </w:p>
+    <w:p>
+      <w:pPr>
+        <w:pStyle w:val="PargrafodaLista"/>
+        <w:spacing w:before="120" w:after="120"/>
+        <w:ind w:firstLine="0"/>
+      </w:pPr>
+      <w:r>
+        <w:t>14/10/2025 ~ 1.1.1: Correção de bugs de enviar resposta</w:t>
+      </w:r>
+    </w:p>
+    <w:p>
+      <w:pPr>
+        <w:pStyle w:val="PargrafodaLista"/>
+        <w:spacing w:before="120" w:after="120"/>
+        <w:ind w:firstLine="0"/>
+      </w:pPr>
+    </w:p>
+    <w:p>
+      <w:pPr>
+        <w:pStyle w:val="PargrafodaLista"/>
+        <w:spacing w:before="120" w:after="120"/>
+        <w:ind w:firstLine="0"/>
+      </w:pPr>
+    </w:p>
+    <w:p>
+      <w:pPr>
+        <w:pStyle w:val="PargrafodaLista"/>
+        <w:spacing w:before="120" w:after="120"/>
+        <w:ind w:firstLine="0"/>
+        <w:rPr>
+          <w:rFonts w:eastAsia="Times New Roman" w:cs="Times New Roman"/>
+          <w:b/>
+        </w:rPr>
+      </w:pPr>
     </w:p>
     <w:p/>
     <w:p/>
